--- a/2 - Klausur/AI-Klausur SS2016 Musterlösung.docx
+++ b/2 - Klausur/AI-Klausur SS2016 Musterlösung.docx
@@ -4,412 +4,125 @@
   <w:body>
     <w:p>
       <w:pPr>
-        <w:pStyle w:val="Titel"/>
-        <w:rPr/>
-      </w:pPr>
-      <w:r>
-        <w:rPr/>
-        <w:t>Klausur Architektur von Informationssystemen</w:t>
-        <w:br/>
-      </w:r>
-      <w:r>
-        <w:rPr>
-          <w:sz w:val="24"/>
-        </w:rPr>
-        <w:t>Sommersemester 2016 – 07.07.2016</w:t>
-      </w:r>
-    </w:p>
-    <w:p>
-      <w:pPr>
-        <w:pStyle w:val="NoSpacing"/>
-        <w:rPr/>
-      </w:pPr>
-      <w:r>
-        <w:rPr/>
-        <w:t>Mcs. Dipl. Ing. Nils Löwe &lt;</w:t>
-      </w:r>
-      <w:hyperlink r:id="rId2">
-        <w:r>
-          <w:rPr>
-            <w:rStyle w:val="Internetlink"/>
-          </w:rPr>
-          <w:t>nils.loewe@haw-hamburg.de</w:t>
-        </w:r>
-      </w:hyperlink>
-      <w:r>
-        <w:rPr/>
-        <w:t>&gt;</w:t>
-        <w:br/>
-        <w:t>Tel 040 839 888 50</w:t>
-      </w:r>
-    </w:p>
-    <w:p>
-      <w:pPr>
-        <w:pStyle w:val="NoSpacing"/>
-        <w:rPr/>
-      </w:pPr>
-      <w:r>
-        <w:rPr/>
-        <w:t xml:space="preserve"> </w:t>
-      </w:r>
-    </w:p>
-    <w:p>
-      <w:pPr>
-        <w:pStyle w:val="Berschrift2"/>
-        <w:rPr>
-          <w:sz w:val="28"/>
-        </w:rPr>
-      </w:pPr>
-      <w:r>
-        <w:rPr>
-          <w:sz w:val="28"/>
-        </w:rPr>
-        <w:t>Bearbeitungshinweise</w:t>
-      </w:r>
-    </w:p>
-    <w:p>
-      <w:pPr>
-        <w:pStyle w:val="NoSpacing"/>
+        <w:pStyle w:val="Berschrift1"/>
+        <w:spacing w:before="480" w:after="0"/>
+        <w:rPr/>
+      </w:pPr>
+      <w:r>
+        <w:rPr/>
+        <w:t>Aufgabe 1: Allgemeine Fragen (10 Punkte)</w:t>
+      </w:r>
+    </w:p>
+    <w:p>
+      <w:pPr>
+        <w:pStyle w:val="ListParagraph"/>
         <w:numPr>
           <w:ilvl w:val="0"/>
           <w:numId w:val="1"/>
         </w:numPr>
-        <w:jc w:val="both"/>
-        <w:rPr/>
-      </w:pPr>
-      <w:r>
-        <w:rPr/>
-        <w:t xml:space="preserve">Bei Verständnisfragen heben Sie bitte den </w:t>
+        <w:rPr/>
+      </w:pPr>
+      <w:r>
+        <w:rPr/>
+        <w:t>Nennen Sie eine der in der Vorlesung gegebenen Definitionen für den Begriff „</w:t>
       </w:r>
       <w:r>
         <w:rPr>
-          <w:b/>
+          <w:i/>
         </w:rPr>
-        <w:t>Arm</w:t>
-      </w:r>
-      <w:r>
-        <w:rPr/>
-        <w:t>; ich bemühe mich dann um eine Klärung.</w:t>
-      </w:r>
-    </w:p>
-    <w:p>
-      <w:pPr>
-        <w:pStyle w:val="NoSpacing"/>
+        <w:t>Software-Architektur</w:t>
+      </w:r>
+      <w:r>
+        <w:rPr/>
+        <w:t>“.</w:t>
+      </w:r>
+    </w:p>
+    <w:p>
+      <w:pPr>
+        <w:pStyle w:val="ListParagraph"/>
+        <w:rPr/>
+      </w:pPr>
+      <w:r>
+        <w:rPr/>
+      </w:r>
+    </w:p>
+    <w:p>
+      <w:pPr>
+        <w:pStyle w:val="ListParagraph"/>
+        <w:numPr>
+          <w:ilvl w:val="0"/>
+          <w:numId w:val="9"/>
+        </w:numPr>
+        <w:rPr/>
+      </w:pPr>
+      <w:r>
+        <w:rPr/>
+        <w:t>Die Architektur eines Softwaresystems ist die Menge der Haupt-Designentscheidungen über das System</w:t>
+      </w:r>
+    </w:p>
+    <w:p>
+      <w:pPr>
+        <w:pStyle w:val="ListParagraph"/>
+        <w:numPr>
+          <w:ilvl w:val="0"/>
+          <w:numId w:val="9"/>
+        </w:numPr>
+        <w:rPr/>
+      </w:pPr>
+      <w:r>
+        <w:rPr/>
+        <w:t>Die Software-Architektur ist die grundlegende Organisation eines Systems, dargestellt durch dessen Komponenten, deren Beziehungen zueinander und zur Umgebung sowie die Prinzipien, die den Entwurf und die Evolution des Systems bestimmen</w:t>
+      </w:r>
+    </w:p>
+    <w:p>
+      <w:pPr>
+        <w:pStyle w:val="ListParagraph"/>
+        <w:numPr>
+          <w:ilvl w:val="0"/>
+          <w:numId w:val="9"/>
+        </w:numPr>
+        <w:rPr/>
+      </w:pPr>
+      <w:r>
+        <w:rPr/>
+        <w:t>Software Architecture = { what, how, why }</w:t>
+      </w:r>
+    </w:p>
+    <w:p>
+      <w:pPr>
+        <w:pStyle w:val="ListParagraph"/>
+        <w:numPr>
+          <w:ilvl w:val="0"/>
+          <w:numId w:val="9"/>
+        </w:numPr>
+        <w:rPr/>
+      </w:pPr>
+      <w:r>
+        <w:rPr/>
+        <w:t>The software architecture of deployed software is determined by those aspects that are the hardest to change</w:t>
+      </w:r>
+    </w:p>
+    <w:p>
+      <w:pPr>
+        <w:pStyle w:val="ListParagraph"/>
+        <w:rPr/>
+      </w:pPr>
+      <w:r>
+        <w:rPr/>
+      </w:r>
+    </w:p>
+    <w:p>
+      <w:pPr>
+        <w:pStyle w:val="ListParagraph"/>
         <w:numPr>
           <w:ilvl w:val="0"/>
           <w:numId w:val="1"/>
         </w:numPr>
-        <w:jc w:val="both"/>
-        <w:rPr/>
-      </w:pPr>
-      <w:r>
-        <w:rPr/>
-        <w:t xml:space="preserve">Es sind </w:t>
-      </w:r>
-      <w:r>
-        <w:rPr>
-          <w:b/>
-        </w:rPr>
-        <w:t>keine Hilfsmittel</w:t>
-      </w:r>
-      <w:r>
-        <w:rPr/>
-        <w:t xml:space="preserve"> zugelassen.</w:t>
-      </w:r>
-    </w:p>
-    <w:p>
-      <w:pPr>
-        <w:pStyle w:val="NoSpacing"/>
-        <w:numPr>
-          <w:ilvl w:val="0"/>
-          <w:numId w:val="1"/>
-        </w:numPr>
-        <w:jc w:val="both"/>
-        <w:rPr/>
-      </w:pPr>
-      <w:r>
-        <w:rPr/>
-        <w:t xml:space="preserve">Schreiben Sie </w:t>
-      </w:r>
-      <w:r>
-        <w:rPr>
-          <w:b/>
-        </w:rPr>
-        <w:t>leserlich</w:t>
-      </w:r>
-      <w:r>
-        <w:rPr/>
-        <w:t>! Nicht lesbare oder unklare Teile werden mit 0 Punkten bewertet.</w:t>
-      </w:r>
-    </w:p>
-    <w:p>
-      <w:pPr>
-        <w:pStyle w:val="NoSpacing"/>
-        <w:numPr>
-          <w:ilvl w:val="0"/>
-          <w:numId w:val="1"/>
-        </w:numPr>
-        <w:jc w:val="both"/>
-        <w:rPr/>
-      </w:pPr>
-      <w:r>
-        <w:rPr/>
-        <w:t>Versehen Sie dieses Deckblatt mit Ihrem Namen und Ihrer Matrikelnummer.</w:t>
-      </w:r>
-    </w:p>
-    <w:p>
-      <w:pPr>
-        <w:pStyle w:val="NoSpacing"/>
-        <w:numPr>
-          <w:ilvl w:val="0"/>
-          <w:numId w:val="1"/>
-        </w:numPr>
-        <w:jc w:val="both"/>
-        <w:rPr/>
-      </w:pPr>
-      <w:r>
-        <w:rPr/>
-        <w:t xml:space="preserve">Die Klausur besteht aus insgesamt 3 Aufgaben auf 7 Seiten. </w:t>
-      </w:r>
-    </w:p>
-    <w:p>
-      <w:pPr>
-        <w:pStyle w:val="NoSpacing"/>
-        <w:numPr>
-          <w:ilvl w:val="0"/>
-          <w:numId w:val="1"/>
-        </w:numPr>
-        <w:jc w:val="both"/>
-        <w:rPr/>
-      </w:pPr>
-      <w:r>
-        <w:rPr/>
-        <w:t>Zeit zur Bearbeitung der Klausur: 120 Minuten</w:t>
-      </w:r>
-    </w:p>
-    <w:p>
-      <w:pPr>
-        <w:pStyle w:val="NoSpacing"/>
-        <w:numPr>
-          <w:ilvl w:val="0"/>
-          <w:numId w:val="1"/>
-        </w:numPr>
-        <w:jc w:val="both"/>
-        <w:rPr/>
-      </w:pPr>
-      <w:r>
-        <w:rPr/>
-        <w:t>Viel Erfolg!</w:t>
-      </w:r>
-    </w:p>
-    <w:p>
-      <w:pPr>
-        <w:pStyle w:val="NoSpacing"/>
-        <w:jc w:val="both"/>
-        <w:rPr/>
-      </w:pPr>
-      <w:r>
-        <w:rPr/>
-      </w:r>
-    </w:p>
-    <w:p>
-      <w:pPr>
-        <w:pStyle w:val="NoSpacing"/>
-        <w:jc w:val="both"/>
-        <w:rPr/>
-      </w:pPr>
-      <w:r>
-        <w:rPr/>
-      </w:r>
-    </w:p>
-    <w:p>
-      <w:pPr>
-        <w:pStyle w:val="NoSpacing"/>
-        <w:jc w:val="both"/>
-        <w:rPr/>
-      </w:pPr>
-      <w:r>
-        <w:rPr/>
-      </w:r>
-    </w:p>
-    <w:tbl>
-      <w:tblPr>
-        <w:tblStyle w:val="Tabellenraster"/>
-        <w:tblW w:w="6711" w:type="dxa"/>
-        <w:jc w:val="center"/>
-        <w:tblInd w:w="0" w:type="dxa"/>
-        <w:tblCellMar>
-          <w:top w:w="0" w:type="dxa"/>
-          <w:left w:w="83" w:type="dxa"/>
-          <w:bottom w:w="0" w:type="dxa"/>
-          <w:right w:w="108" w:type="dxa"/>
-        </w:tblCellMar>
-        <w:tblLook w:val="04a0" w:noVBand="1" w:noHBand="0" w:lastColumn="0" w:firstColumn="1" w:lastRow="0" w:firstRow="1"/>
-      </w:tblPr>
-      <w:tblGrid>
-        <w:gridCol w:w="2234"/>
-        <w:gridCol w:w="4476"/>
-      </w:tblGrid>
-      <w:tr>
-        <w:trPr>
-          <w:trHeight w:val="608" w:hRule="atLeast"/>
-        </w:trPr>
-        <w:tc>
-          <w:tcPr>
-            <w:tcW w:w="2234" w:type="dxa"/>
-            <w:tcBorders/>
-            <w:shd w:fill="auto" w:val="clear"/>
-            <w:tcMar>
-              <w:left w:w="83" w:type="dxa"/>
-            </w:tcMar>
-          </w:tcPr>
-          <w:p>
-            <w:pPr>
-              <w:pStyle w:val="NoSpacing"/>
-              <w:spacing w:lineRule="auto" w:line="240" w:before="0" w:after="0"/>
-              <w:jc w:val="both"/>
-              <w:rPr>
-                <w:i/>
-                <w:i/>
-              </w:rPr>
-            </w:pPr>
-            <w:r>
-              <w:rPr>
-                <w:i/>
-              </w:rPr>
-              <w:t>Name:</w:t>
-            </w:r>
-          </w:p>
-        </w:tc>
-        <w:tc>
-          <w:tcPr>
-            <w:tcW w:w="4476" w:type="dxa"/>
-            <w:tcBorders/>
-            <w:shd w:fill="auto" w:val="clear"/>
-            <w:tcMar>
-              <w:left w:w="83" w:type="dxa"/>
-            </w:tcMar>
-          </w:tcPr>
-          <w:p>
-            <w:pPr>
-              <w:pStyle w:val="NoSpacing"/>
-              <w:spacing w:lineRule="auto" w:line="240" w:before="0" w:after="0"/>
-              <w:jc w:val="both"/>
-              <w:rPr/>
-            </w:pPr>
-            <w:r>
-              <w:rPr/>
-            </w:r>
-          </w:p>
-        </w:tc>
-      </w:tr>
-      <w:tr>
-        <w:trPr>
-          <w:trHeight w:val="646" w:hRule="atLeast"/>
-        </w:trPr>
-        <w:tc>
-          <w:tcPr>
-            <w:tcW w:w="2234" w:type="dxa"/>
-            <w:tcBorders/>
-            <w:shd w:fill="auto" w:val="clear"/>
-            <w:tcMar>
-              <w:left w:w="83" w:type="dxa"/>
-            </w:tcMar>
-          </w:tcPr>
-          <w:p>
-            <w:pPr>
-              <w:pStyle w:val="NoSpacing"/>
-              <w:spacing w:lineRule="auto" w:line="240" w:before="0" w:after="0"/>
-              <w:jc w:val="both"/>
-              <w:rPr>
-                <w:i/>
-                <w:i/>
-              </w:rPr>
-            </w:pPr>
-            <w:r>
-              <w:rPr>
-                <w:i/>
-              </w:rPr>
-              <w:t>Matrikelnummer:</w:t>
-            </w:r>
-          </w:p>
-        </w:tc>
-        <w:tc>
-          <w:tcPr>
-            <w:tcW w:w="4476" w:type="dxa"/>
-            <w:tcBorders/>
-            <w:shd w:fill="auto" w:val="clear"/>
-            <w:tcMar>
-              <w:left w:w="83" w:type="dxa"/>
-            </w:tcMar>
-          </w:tcPr>
-          <w:p>
-            <w:pPr>
-              <w:pStyle w:val="NoSpacing"/>
-              <w:spacing w:lineRule="auto" w:line="240" w:before="0" w:after="0"/>
-              <w:jc w:val="both"/>
-              <w:rPr/>
-            </w:pPr>
-            <w:r>
-              <w:rPr/>
-            </w:r>
-          </w:p>
-        </w:tc>
-      </w:tr>
-    </w:tbl>
-    <w:p>
-      <w:pPr>
-        <w:pStyle w:val="Berschrift1"/>
-        <w:rPr/>
-      </w:pPr>
-      <w:r>
-        <w:rPr/>
-      </w:r>
-    </w:p>
-    <w:p>
-      <w:pPr>
-        <w:pStyle w:val="Berschrift1"/>
-        <w:rPr/>
-      </w:pPr>
-      <w:r>
-        <w:rPr/>
-      </w:r>
-      <w:r>
-        <w:br w:type="page"/>
-      </w:r>
-    </w:p>
-    <w:p>
-      <w:pPr>
-        <w:pStyle w:val="Berschrift1"/>
-        <w:rPr/>
-      </w:pPr>
-      <w:r>
-        <w:rPr/>
-        <w:t>Aufgabe 1: Allgemeine Fragen (10 Punkte)</w:t>
-      </w:r>
-    </w:p>
-    <w:p>
-      <w:pPr>
-        <w:pStyle w:val="ListParagraph"/>
-        <w:numPr>
-          <w:ilvl w:val="0"/>
-          <w:numId w:val="2"/>
-        </w:numPr>
-        <w:rPr/>
-      </w:pPr>
-      <w:r>
-        <w:rPr/>
-        <w:t>Nennen Sie eine der in der Vorlesung gegebenen Definitionen für den Begriff „</w:t>
-      </w:r>
-      <w:r>
-        <w:rPr>
-          <w:i/>
-        </w:rPr>
-        <w:t>Software-Architektur</w:t>
-      </w:r>
-      <w:r>
-        <w:rPr/>
-        <w:t>“.</w:t>
+        <w:rPr/>
+      </w:pPr>
+      <w:r>
+        <w:rPr/>
+        <w:t>Nennen Sie stichwortartig drei Gründe für den Einsatz von Sichten</w:t>
       </w:r>
     </w:p>
     <w:p>
@@ -432,7 +145,7 @@
       </w:pPr>
       <w:r>
         <w:rPr/>
-        <w:t>Die Architektur eines Softwaresystems ist die Menge der Haupt-Designentscheidungen über das System</w:t>
+        <w:t>Eine einzelne Darstellung kann die Vielschichtigkeit und Komplexität einer Architektur nicht ausdrücken.</w:t>
       </w:r>
     </w:p>
     <w:p>
@@ -446,7 +159,7 @@
       </w:pPr>
       <w:r>
         <w:rPr/>
-        <w:t>Die Software-Architektur ist die grundlegende Organisation eines Systems, dargestellt durch dessen Komponenten, deren Beziehungen zueinander und zur Umgebung sowie die Prinzipien, die den Entwurf und die Evolution des Systems bestimmen</w:t>
+        <w:t>Sichten ermöglichen die Konzentration auf einzelne Aspekte des Gesamtsystems und reduzieren somit die Komplexität der Darstellung.</w:t>
       </w:r>
     </w:p>
     <w:p>
@@ -460,7 +173,7 @@
       </w:pPr>
       <w:r>
         <w:rPr/>
-        <w:t>Software Architecture = { what, how, why }</w:t>
+        <w:t>Die Projektbeteiligten haben ganz unterschiedliche Informationsbedürfnisse.</w:t>
       </w:r>
     </w:p>
     <w:p>
@@ -474,7 +187,7 @@
       </w:pPr>
       <w:r>
         <w:rPr/>
-        <w:t>The software architecture of deployed software is determined by those aspects that are the hardest to change</w:t>
+        <w:t>Mit Hilfe von unterschiedlichen Sichten lassen sich viele Aspekte von Architektur verständlich darstellen.</w:t>
       </w:r>
     </w:p>
     <w:p>
@@ -491,13 +204,15 @@
         <w:pStyle w:val="ListParagraph"/>
         <w:numPr>
           <w:ilvl w:val="0"/>
-          <w:numId w:val="2"/>
+          <w:numId w:val="1"/>
         </w:numPr>
         <w:rPr/>
       </w:pPr>
-      <w:r>
-        <w:rPr/>
-        <w:t>Nennen Sie stichwortartig drei Gründe für den Einsatz von Sichten</w:t>
+      <w:bookmarkStart w:id="0" w:name="__DdeLink__135_1967143013"/>
+      <w:bookmarkEnd w:id="0"/>
+      <w:r>
+        <w:rPr/>
+        <w:t>Was ist ein Architekturmuster?</w:t>
       </w:r>
     </w:p>
     <w:p>
@@ -520,7 +235,7 @@
       </w:pPr>
       <w:r>
         <w:rPr/>
-        <w:t>Eine einzelne Darstellung kann die Vielschichtigkeit und Komplexität einer Architektur nicht ausdrücken.</w:t>
+        <w:t>Ein Architekturmuster beschreibt eine bewährte Lösung für ein wiederholt auftretendes Entwurfsproblem</w:t>
       </w:r>
     </w:p>
     <w:p>
@@ -534,7 +249,16 @@
       </w:pPr>
       <w:r>
         <w:rPr/>
-        <w:t>Sichten ermöglichen die Konzentration auf einzelne Aspekte des Gesamtsystems und reduzieren somit die Komplexität der Darstellung.</w:t>
+        <w:t>Heuristiken kodifizieren Erfahrungen anderer Architekten und Projekte, auch aus anderen Bereichen der Systemarchitektur</w:t>
+      </w:r>
+    </w:p>
+    <w:p>
+      <w:pPr>
+        <w:pStyle w:val="ListParagraph"/>
+        <w:rPr/>
+      </w:pPr>
+      <w:r>
+        <w:rPr/>
       </w:r>
     </w:p>
     <w:p>
@@ -542,27 +266,22 @@
         <w:pStyle w:val="ListParagraph"/>
         <w:numPr>
           <w:ilvl w:val="0"/>
-          <w:numId w:val="11"/>
+          <w:numId w:val="1"/>
         </w:numPr>
         <w:rPr/>
       </w:pPr>
       <w:r>
         <w:rPr/>
-        <w:t>Die Projektbeteiligten haben ganz unterschiedliche Informationsbedürfnisse.</w:t>
+        <w:t>Nennen Sie jeweils einen Vor- und Nachteil des „Layers“ Architekturmusters</w:t>
       </w:r>
     </w:p>
     <w:p>
       <w:pPr>
         <w:pStyle w:val="ListParagraph"/>
-        <w:numPr>
-          <w:ilvl w:val="0"/>
-          <w:numId w:val="11"/>
-        </w:numPr>
-        <w:rPr/>
-      </w:pPr>
-      <w:r>
-        <w:rPr/>
-        <w:t>Mit Hilfe von unterschiedlichen Sichten lassen sich viele Aspekte von Architektur verständlich darstellen.</w:t>
+        <w:rPr/>
+      </w:pPr>
+      <w:r>
+        <w:rPr/>
       </w:r>
     </w:p>
     <w:p>
@@ -572,31 +291,7 @@
       </w:pPr>
       <w:r>
         <w:rPr/>
-      </w:r>
-    </w:p>
-    <w:p>
-      <w:pPr>
-        <w:pStyle w:val="ListParagraph"/>
-        <w:numPr>
-          <w:ilvl w:val="0"/>
-          <w:numId w:val="2"/>
-        </w:numPr>
-        <w:rPr/>
-      </w:pPr>
-      <w:bookmarkStart w:id="0" w:name="__DdeLink__135_1967143013"/>
-      <w:bookmarkEnd w:id="0"/>
-      <w:r>
-        <w:rPr/>
-        <w:t>Was ist ein Architekturmuster?</w:t>
-      </w:r>
-    </w:p>
-    <w:p>
-      <w:pPr>
-        <w:pStyle w:val="ListParagraph"/>
-        <w:rPr/>
-      </w:pPr>
-      <w:r>
-        <w:rPr/>
+        <w:t>Vorteile</w:t>
       </w:r>
     </w:p>
     <w:p>
@@ -610,7 +305,7 @@
       </w:pPr>
       <w:r>
         <w:rPr/>
-        <w:t>Ein Architekturmuster beschreibt eine bewährte Lösung für ein wiederholt auftretendes Entwurfsproblem</w:t>
+        <w:t>Wiederverwendung und Austauschbarkeit von Schichten</w:t>
       </w:r>
     </w:p>
     <w:p>
@@ -624,16 +319,7 @@
       </w:pPr>
       <w:r>
         <w:rPr/>
-        <w:t>Heuristiken kodifizieren Erfahrungen anderer Architekten und Projekte, auch aus anderen Bereichen der Systemarchitektur</w:t>
-      </w:r>
-    </w:p>
-    <w:p>
-      <w:pPr>
-        <w:pStyle w:val="ListParagraph"/>
-        <w:rPr/>
-      </w:pPr>
-      <w:r>
-        <w:rPr/>
+        <w:t>Unterstützung von Standards</w:t>
       </w:r>
     </w:p>
     <w:p>
@@ -641,13 +327,13 @@
         <w:pStyle w:val="ListParagraph"/>
         <w:numPr>
           <w:ilvl w:val="0"/>
-          <w:numId w:val="2"/>
+          <w:numId w:val="12"/>
         </w:numPr>
         <w:rPr/>
       </w:pPr>
       <w:r>
         <w:rPr/>
-        <w:t>Nennen Sie jeweils einen Vor- und Nachteil des „Layers“ Architekturmusters</w:t>
+        <w:t>Einkapselung von Abhängigkeiten</w:t>
       </w:r>
     </w:p>
     <w:p>
@@ -657,16 +343,7 @@
       </w:pPr>
       <w:r>
         <w:rPr/>
-      </w:r>
-    </w:p>
-    <w:p>
-      <w:pPr>
-        <w:pStyle w:val="ListParagraph"/>
-        <w:rPr/>
-      </w:pPr>
-      <w:r>
-        <w:rPr/>
-        <w:t>Vorteile</w:t>
+        <w:t>Nachteile</w:t>
       </w:r>
     </w:p>
     <w:p>
@@ -680,7 +357,7 @@
       </w:pPr>
       <w:r>
         <w:rPr/>
-        <w:t>Wiederverwendung und Austauschbarkeit von Schichten</w:t>
+        <w:t>Geringere Effizienz</w:t>
       </w:r>
     </w:p>
     <w:p>
@@ -694,7 +371,7 @@
       </w:pPr>
       <w:r>
         <w:rPr/>
-        <w:t>Unterstützung von Standards</w:t>
+        <w:t>Mehrfache Arbeit (z.B. Fehlerkorrektur)</w:t>
       </w:r>
     </w:p>
     <w:p>
@@ -708,7 +385,7 @@
       </w:pPr>
       <w:r>
         <w:rPr/>
-        <w:t>Einkapselung von Abhängigkeiten</w:t>
+        <w:t>Schwierigkeit, die richtige Anzahl Schichten zu bestimmen</w:t>
       </w:r>
     </w:p>
     <w:p>
@@ -718,7 +395,29 @@
       </w:pPr>
       <w:r>
         <w:rPr/>
-        <w:t>Nachteile</w:t>
+      </w:r>
+    </w:p>
+    <w:p>
+      <w:pPr>
+        <w:pStyle w:val="ListParagraph"/>
+        <w:numPr>
+          <w:ilvl w:val="0"/>
+          <w:numId w:val="1"/>
+        </w:numPr>
+        <w:rPr/>
+      </w:pPr>
+      <w:r>
+        <w:rPr/>
+        <w:t>Nennen Sie drei Gründe für den Einsatz von Frameworks</w:t>
+      </w:r>
+    </w:p>
+    <w:p>
+      <w:pPr>
+        <w:pStyle w:val="ListParagraph"/>
+        <w:rPr/>
+      </w:pPr>
+      <w:r>
+        <w:rPr/>
       </w:r>
     </w:p>
     <w:p>
@@ -732,7 +431,7 @@
       </w:pPr>
       <w:r>
         <w:rPr/>
-        <w:t>Geringere Effizienz</w:t>
+        <w:t>Wiederverwendung von Code</w:t>
       </w:r>
     </w:p>
     <w:p>
@@ -746,7 +445,7 @@
       </w:pPr>
       <w:r>
         <w:rPr/>
-        <w:t>Mehrfache Arbeit (z.B. Fehlerkorrektur)</w:t>
+        <w:t>Grundfunktionalität muss nicht immer wieder implementiert werden</w:t>
       </w:r>
     </w:p>
     <w:p>
@@ -760,16 +459,7 @@
       </w:pPr>
       <w:r>
         <w:rPr/>
-        <w:t>Schwierigkeit, die richtige Anzahl Schichten zu bestimmen</w:t>
-      </w:r>
-    </w:p>
-    <w:p>
-      <w:pPr>
-        <w:pStyle w:val="ListParagraph"/>
-        <w:rPr/>
-      </w:pPr>
-      <w:r>
-        <w:rPr/>
+        <w:t>Es existieren genormte Schnittstellen z.B. zu Datenbanken</w:t>
       </w:r>
     </w:p>
     <w:p>
@@ -777,22 +467,13 @@
         <w:pStyle w:val="ListParagraph"/>
         <w:numPr>
           <w:ilvl w:val="0"/>
-          <w:numId w:val="2"/>
+          <w:numId w:val="14"/>
         </w:numPr>
         <w:rPr/>
       </w:pPr>
       <w:r>
         <w:rPr/>
-        <w:t>Nennen Sie drei Gründe für den Einsatz von Frameworks</w:t>
-      </w:r>
-    </w:p>
-    <w:p>
-      <w:pPr>
-        <w:pStyle w:val="ListParagraph"/>
-        <w:rPr/>
-      </w:pPr>
-      <w:r>
-        <w:rPr/>
+        <w:t>Frameworks erleichtern die Programmierarbeit und sparen Entwicklungszeit</w:t>
       </w:r>
     </w:p>
     <w:p>
@@ -800,63 +481,7 @@
         <w:pStyle w:val="ListParagraph"/>
         <w:numPr>
           <w:ilvl w:val="0"/>
-          <w:numId w:val="15"/>
-        </w:numPr>
-        <w:rPr/>
-      </w:pPr>
-      <w:r>
-        <w:rPr/>
-        <w:t>Wiederverwendung von Code</w:t>
-      </w:r>
-    </w:p>
-    <w:p>
-      <w:pPr>
-        <w:pStyle w:val="ListParagraph"/>
-        <w:numPr>
-          <w:ilvl w:val="0"/>
-          <w:numId w:val="15"/>
-        </w:numPr>
-        <w:rPr/>
-      </w:pPr>
-      <w:r>
-        <w:rPr/>
-        <w:t>Grundfunktionalität muss nicht immer wieder implementiert werden</w:t>
-      </w:r>
-    </w:p>
-    <w:p>
-      <w:pPr>
-        <w:pStyle w:val="ListParagraph"/>
-        <w:numPr>
-          <w:ilvl w:val="0"/>
-          <w:numId w:val="15"/>
-        </w:numPr>
-        <w:rPr/>
-      </w:pPr>
-      <w:r>
-        <w:rPr/>
-        <w:t>Es existieren genormte Schnittstellen z.B. zu Datenbanken</w:t>
-      </w:r>
-    </w:p>
-    <w:p>
-      <w:pPr>
-        <w:pStyle w:val="ListParagraph"/>
-        <w:numPr>
-          <w:ilvl w:val="0"/>
-          <w:numId w:val="15"/>
-        </w:numPr>
-        <w:rPr/>
-      </w:pPr>
-      <w:r>
-        <w:rPr/>
-        <w:t>Frameworks erleichtern die Programmierarbeit und sparen Entwicklungszeit</w:t>
-      </w:r>
-    </w:p>
-    <w:p>
-      <w:pPr>
-        <w:pStyle w:val="ListParagraph"/>
-        <w:numPr>
-          <w:ilvl w:val="0"/>
-          <w:numId w:val="15"/>
+          <w:numId w:val="14"/>
         </w:numPr>
         <w:rPr/>
       </w:pPr>
@@ -948,7 +573,7 @@
         <w:pStyle w:val="Normal"/>
         <w:numPr>
           <w:ilvl w:val="0"/>
-          <w:numId w:val="5"/>
+          <w:numId w:val="4"/>
         </w:numPr>
         <w:rPr/>
       </w:pPr>
@@ -973,7 +598,7 @@
         <w:pStyle w:val="Normal"/>
         <w:numPr>
           <w:ilvl w:val="0"/>
-          <w:numId w:val="5"/>
+          <w:numId w:val="4"/>
         </w:numPr>
         <w:rPr/>
       </w:pPr>
@@ -998,7 +623,7 @@
         <w:pStyle w:val="Normal"/>
         <w:numPr>
           <w:ilvl w:val="0"/>
-          <w:numId w:val="5"/>
+          <w:numId w:val="4"/>
         </w:numPr>
         <w:rPr/>
       </w:pPr>
@@ -1023,7 +648,7 @@
         <w:pStyle w:val="Normal"/>
         <w:numPr>
           <w:ilvl w:val="0"/>
-          <w:numId w:val="5"/>
+          <w:numId w:val="4"/>
         </w:numPr>
         <w:rPr/>
       </w:pPr>
@@ -1048,7 +673,7 @@
         <w:pStyle w:val="Normal"/>
         <w:numPr>
           <w:ilvl w:val="0"/>
-          <w:numId w:val="5"/>
+          <w:numId w:val="4"/>
         </w:numPr>
         <w:rPr/>
       </w:pPr>
@@ -1100,7 +725,7 @@
         <w:pStyle w:val="Normal"/>
         <w:numPr>
           <w:ilvl w:val="0"/>
-          <w:numId w:val="4"/>
+          <w:numId w:val="3"/>
         </w:numPr>
         <w:rPr/>
       </w:pPr>
@@ -1125,7 +750,7 @@
         <w:pStyle w:val="Normal"/>
         <w:numPr>
           <w:ilvl w:val="0"/>
-          <w:numId w:val="4"/>
+          <w:numId w:val="3"/>
         </w:numPr>
         <w:rPr/>
       </w:pPr>
@@ -1150,7 +775,7 @@
         <w:pStyle w:val="Normal"/>
         <w:numPr>
           <w:ilvl w:val="0"/>
-          <w:numId w:val="4"/>
+          <w:numId w:val="3"/>
         </w:numPr>
         <w:rPr/>
       </w:pPr>
@@ -1197,7 +822,7 @@
         <w:pStyle w:val="Normal"/>
         <w:numPr>
           <w:ilvl w:val="0"/>
-          <w:numId w:val="6"/>
+          <w:numId w:val="5"/>
         </w:numPr>
         <w:rPr/>
       </w:pPr>
@@ -1222,7 +847,7 @@
         <w:pStyle w:val="Normal"/>
         <w:numPr>
           <w:ilvl w:val="0"/>
-          <w:numId w:val="6"/>
+          <w:numId w:val="5"/>
         </w:numPr>
         <w:rPr/>
       </w:pPr>
@@ -1269,7 +894,7 @@
         <w:pStyle w:val="Normal"/>
         <w:numPr>
           <w:ilvl w:val="0"/>
-          <w:numId w:val="7"/>
+          <w:numId w:val="6"/>
         </w:numPr>
         <w:rPr/>
       </w:pPr>
@@ -1300,7 +925,10 @@
         </w:rPr>
       </w:pPr>
       <w:r>
-        <w:rPr/>
+        <w:rPr>
+          <w:b/>
+          <w:bCs/>
+        </w:rPr>
       </w:r>
       <w:r>
         <w:br w:type="page"/>
@@ -1350,7 +978,7 @@
         <w:pStyle w:val="ListParagraph"/>
         <w:numPr>
           <w:ilvl w:val="0"/>
-          <w:numId w:val="3"/>
+          <w:numId w:val="2"/>
         </w:numPr>
         <w:jc w:val="both"/>
         <w:rPr>
@@ -1381,7 +1009,7 @@
         <w:pStyle w:val="ListParagraph"/>
         <w:numPr>
           <w:ilvl w:val="0"/>
-          <w:numId w:val="8"/>
+          <w:numId w:val="7"/>
         </w:numPr>
         <w:rPr/>
       </w:pPr>
@@ -1395,7 +1023,7 @@
         <w:pStyle w:val="ListParagraph"/>
         <w:numPr>
           <w:ilvl w:val="0"/>
-          <w:numId w:val="8"/>
+          <w:numId w:val="7"/>
         </w:numPr>
         <w:rPr/>
       </w:pPr>
@@ -1409,7 +1037,7 @@
         <w:pStyle w:val="ListParagraph"/>
         <w:numPr>
           <w:ilvl w:val="0"/>
-          <w:numId w:val="8"/>
+          <w:numId w:val="7"/>
         </w:numPr>
         <w:rPr/>
       </w:pPr>
@@ -1432,7 +1060,7 @@
         <w:pStyle w:val="ListParagraph"/>
         <w:numPr>
           <w:ilvl w:val="0"/>
-          <w:numId w:val="3"/>
+          <w:numId w:val="2"/>
         </w:numPr>
         <w:spacing w:before="240" w:after="0"/>
         <w:rPr>
@@ -1454,7 +1082,7 @@
         <w:pStyle w:val="ListParagraph"/>
         <w:numPr>
           <w:ilvl w:val="0"/>
-          <w:numId w:val="9"/>
+          <w:numId w:val="8"/>
         </w:numPr>
         <w:spacing w:before="240" w:after="0"/>
         <w:rPr/>
@@ -1469,7 +1097,7 @@
         <w:pStyle w:val="ListParagraph"/>
         <w:numPr>
           <w:ilvl w:val="0"/>
-          <w:numId w:val="9"/>
+          <w:numId w:val="8"/>
         </w:numPr>
         <w:spacing w:before="240" w:after="0"/>
         <w:rPr/>
@@ -1525,18 +1153,18 @@
         <w:tblStyle w:val="Tabellenraster"/>
         <w:tblW w:w="9318" w:type="dxa"/>
         <w:jc w:val="left"/>
-        <w:tblInd w:w="-25" w:type="dxa"/>
+        <w:tblInd w:w="-30" w:type="dxa"/>
         <w:tblCellMar>
           <w:top w:w="0" w:type="dxa"/>
-          <w:left w:w="83" w:type="dxa"/>
+          <w:left w:w="78" w:type="dxa"/>
           <w:bottom w:w="0" w:type="dxa"/>
           <w:right w:w="108" w:type="dxa"/>
         </w:tblCellMar>
         <w:tblLook w:val="04a0" w:noVBand="1" w:noHBand="0" w:lastColumn="0" w:firstColumn="1" w:lastRow="0" w:firstRow="1"/>
       </w:tblPr>
       <w:tblGrid>
-        <w:gridCol w:w="6477"/>
-        <w:gridCol w:w="1444"/>
+        <w:gridCol w:w="6476"/>
+        <w:gridCol w:w="1445"/>
         <w:gridCol w:w="1397"/>
       </w:tblGrid>
       <w:tr>
@@ -1545,11 +1173,11 @@
         </w:trPr>
         <w:tc>
           <w:tcPr>
-            <w:tcW w:w="6477" w:type="dxa"/>
+            <w:tcW w:w="6476" w:type="dxa"/>
             <w:tcBorders/>
             <w:shd w:fill="auto" w:val="clear"/>
             <w:tcMar>
-              <w:left w:w="83" w:type="dxa"/>
+              <w:left w:w="78" w:type="dxa"/>
             </w:tcMar>
             <w:vAlign w:val="center"/>
           </w:tcPr>
@@ -1572,7 +1200,7 @@
         </w:tc>
         <w:tc>
           <w:tcPr>
-            <w:tcW w:w="1444" w:type="dxa"/>
+            <w:tcW w:w="1445" w:type="dxa"/>
             <w:tcBorders>
               <w:left w:val="nil"/>
               <w:right w:val="nil"/>
@@ -1612,7 +1240,7 @@
             <w:tcBorders/>
             <w:shd w:fill="auto" w:val="clear"/>
             <w:tcMar>
-              <w:left w:w="83" w:type="dxa"/>
+              <w:left w:w="78" w:type="dxa"/>
             </w:tcMar>
             <w:vAlign w:val="center"/>
           </w:tcPr>
@@ -1640,11 +1268,11 @@
         </w:trPr>
         <w:tc>
           <w:tcPr>
-            <w:tcW w:w="6477" w:type="dxa"/>
+            <w:tcW w:w="6476" w:type="dxa"/>
             <w:tcBorders/>
             <w:shd w:fill="auto" w:val="clear"/>
             <w:tcMar>
-              <w:left w:w="83" w:type="dxa"/>
+              <w:left w:w="78" w:type="dxa"/>
             </w:tcMar>
           </w:tcPr>
           <w:p>
@@ -1664,7 +1292,7 @@
         </w:tc>
         <w:tc>
           <w:tcPr>
-            <w:tcW w:w="1444" w:type="dxa"/>
+            <w:tcW w:w="1445" w:type="dxa"/>
             <w:tcBorders>
               <w:left w:val="nil"/>
               <w:right w:val="nil"/>
@@ -1693,7 +1321,7 @@
             <w:tcBorders/>
             <w:shd w:fill="auto" w:val="clear"/>
             <w:tcMar>
-              <w:left w:w="83" w:type="dxa"/>
+              <w:left w:w="78" w:type="dxa"/>
             </w:tcMar>
           </w:tcPr>
           <w:p>
@@ -1716,11 +1344,11 @@
         </w:trPr>
         <w:tc>
           <w:tcPr>
-            <w:tcW w:w="6477" w:type="dxa"/>
+            <w:tcW w:w="6476" w:type="dxa"/>
             <w:tcBorders/>
             <w:shd w:fill="auto" w:val="clear"/>
             <w:tcMar>
-              <w:left w:w="83" w:type="dxa"/>
+              <w:left w:w="78" w:type="dxa"/>
             </w:tcMar>
           </w:tcPr>
           <w:p>
@@ -1737,7 +1365,7 @@
         </w:tc>
         <w:tc>
           <w:tcPr>
-            <w:tcW w:w="1444" w:type="dxa"/>
+            <w:tcW w:w="1445" w:type="dxa"/>
             <w:tcBorders>
               <w:left w:val="nil"/>
               <w:right w:val="nil"/>
@@ -1766,7 +1394,7 @@
             <w:tcBorders/>
             <w:shd w:fill="auto" w:val="clear"/>
             <w:tcMar>
-              <w:left w:w="83" w:type="dxa"/>
+              <w:left w:w="78" w:type="dxa"/>
             </w:tcMar>
           </w:tcPr>
           <w:p>
@@ -1789,11 +1417,11 @@
         </w:trPr>
         <w:tc>
           <w:tcPr>
-            <w:tcW w:w="6477" w:type="dxa"/>
+            <w:tcW w:w="6476" w:type="dxa"/>
             <w:tcBorders/>
             <w:shd w:fill="auto" w:val="clear"/>
             <w:tcMar>
-              <w:left w:w="83" w:type="dxa"/>
+              <w:left w:w="78" w:type="dxa"/>
             </w:tcMar>
           </w:tcPr>
           <w:p>
@@ -1810,7 +1438,7 @@
         </w:tc>
         <w:tc>
           <w:tcPr>
-            <w:tcW w:w="1444" w:type="dxa"/>
+            <w:tcW w:w="1445" w:type="dxa"/>
             <w:tcBorders>
               <w:left w:val="nil"/>
               <w:right w:val="nil"/>
@@ -1840,7 +1468,7 @@
             <w:tcBorders/>
             <w:shd w:fill="auto" w:val="clear"/>
             <w:tcMar>
-              <w:left w:w="83" w:type="dxa"/>
+              <w:left w:w="78" w:type="dxa"/>
             </w:tcMar>
           </w:tcPr>
           <w:p>
@@ -1862,13 +1490,13 @@
         </w:trPr>
         <w:tc>
           <w:tcPr>
-            <w:tcW w:w="6477" w:type="dxa"/>
+            <w:tcW w:w="6476" w:type="dxa"/>
             <w:tcBorders>
               <w:top w:val="nil"/>
             </w:tcBorders>
             <w:shd w:fill="auto" w:val="clear"/>
             <w:tcMar>
-              <w:left w:w="83" w:type="dxa"/>
+              <w:left w:w="78" w:type="dxa"/>
             </w:tcMar>
           </w:tcPr>
           <w:p>
@@ -1885,7 +1513,7 @@
         </w:tc>
         <w:tc>
           <w:tcPr>
-            <w:tcW w:w="1444" w:type="dxa"/>
+            <w:tcW w:w="1445" w:type="dxa"/>
             <w:tcBorders>
               <w:top w:val="nil"/>
               <w:left w:val="nil"/>
@@ -1917,7 +1545,7 @@
             </w:tcBorders>
             <w:shd w:fill="auto" w:val="clear"/>
             <w:tcMar>
-              <w:left w:w="83" w:type="dxa"/>
+              <w:left w:w="78" w:type="dxa"/>
             </w:tcMar>
           </w:tcPr>
           <w:p>
@@ -1940,13 +1568,13 @@
         </w:trPr>
         <w:tc>
           <w:tcPr>
-            <w:tcW w:w="6477" w:type="dxa"/>
+            <w:tcW w:w="6476" w:type="dxa"/>
             <w:tcBorders>
               <w:top w:val="nil"/>
             </w:tcBorders>
             <w:shd w:fill="auto" w:val="clear"/>
             <w:tcMar>
-              <w:left w:w="83" w:type="dxa"/>
+              <w:left w:w="78" w:type="dxa"/>
             </w:tcMar>
           </w:tcPr>
           <w:p>
@@ -1963,7 +1591,7 @@
         </w:tc>
         <w:tc>
           <w:tcPr>
-            <w:tcW w:w="1444" w:type="dxa"/>
+            <w:tcW w:w="1445" w:type="dxa"/>
             <w:tcBorders>
               <w:top w:val="nil"/>
               <w:left w:val="nil"/>
@@ -1995,7 +1623,7 @@
             </w:tcBorders>
             <w:shd w:fill="auto" w:val="clear"/>
             <w:tcMar>
-              <w:left w:w="83" w:type="dxa"/>
+              <w:left w:w="78" w:type="dxa"/>
             </w:tcMar>
           </w:tcPr>
           <w:p>
@@ -2018,13 +1646,13 @@
         </w:trPr>
         <w:tc>
           <w:tcPr>
-            <w:tcW w:w="6477" w:type="dxa"/>
+            <w:tcW w:w="6476" w:type="dxa"/>
             <w:tcBorders>
               <w:top w:val="nil"/>
             </w:tcBorders>
             <w:shd w:fill="auto" w:val="clear"/>
             <w:tcMar>
-              <w:left w:w="83" w:type="dxa"/>
+              <w:left w:w="78" w:type="dxa"/>
             </w:tcMar>
           </w:tcPr>
           <w:p>
@@ -2041,7 +1669,7 @@
         </w:tc>
         <w:tc>
           <w:tcPr>
-            <w:tcW w:w="1444" w:type="dxa"/>
+            <w:tcW w:w="1445" w:type="dxa"/>
             <w:tcBorders>
               <w:top w:val="nil"/>
               <w:left w:val="nil"/>
@@ -2073,7 +1701,7 @@
             </w:tcBorders>
             <w:shd w:fill="auto" w:val="clear"/>
             <w:tcMar>
-              <w:left w:w="83" w:type="dxa"/>
+              <w:left w:w="78" w:type="dxa"/>
             </w:tcMar>
           </w:tcPr>
           <w:p>
@@ -2096,13 +1724,13 @@
         </w:trPr>
         <w:tc>
           <w:tcPr>
-            <w:tcW w:w="6477" w:type="dxa"/>
+            <w:tcW w:w="6476" w:type="dxa"/>
             <w:tcBorders>
               <w:top w:val="nil"/>
             </w:tcBorders>
             <w:shd w:fill="auto" w:val="clear"/>
             <w:tcMar>
-              <w:left w:w="83" w:type="dxa"/>
+              <w:left w:w="78" w:type="dxa"/>
             </w:tcMar>
           </w:tcPr>
           <w:p>
@@ -2119,7 +1747,7 @@
         </w:tc>
         <w:tc>
           <w:tcPr>
-            <w:tcW w:w="1444" w:type="dxa"/>
+            <w:tcW w:w="1445" w:type="dxa"/>
             <w:tcBorders>
               <w:top w:val="nil"/>
               <w:left w:val="nil"/>
@@ -2152,7 +1780,7 @@
             </w:tcBorders>
             <w:shd w:fill="auto" w:val="clear"/>
             <w:tcMar>
-              <w:left w:w="83" w:type="dxa"/>
+              <w:left w:w="78" w:type="dxa"/>
             </w:tcMar>
           </w:tcPr>
           <w:p>
@@ -2174,13 +1802,13 @@
         </w:trPr>
         <w:tc>
           <w:tcPr>
-            <w:tcW w:w="6477" w:type="dxa"/>
+            <w:tcW w:w="6476" w:type="dxa"/>
             <w:tcBorders>
               <w:top w:val="nil"/>
             </w:tcBorders>
             <w:shd w:fill="auto" w:val="clear"/>
             <w:tcMar>
-              <w:left w:w="83" w:type="dxa"/>
+              <w:left w:w="78" w:type="dxa"/>
             </w:tcMar>
           </w:tcPr>
           <w:p>
@@ -2197,7 +1825,7 @@
         </w:tc>
         <w:tc>
           <w:tcPr>
-            <w:tcW w:w="1444" w:type="dxa"/>
+            <w:tcW w:w="1445" w:type="dxa"/>
             <w:tcBorders>
               <w:top w:val="nil"/>
               <w:left w:val="nil"/>
@@ -2230,7 +1858,7 @@
             </w:tcBorders>
             <w:shd w:fill="auto" w:val="clear"/>
             <w:tcMar>
-              <w:left w:w="83" w:type="dxa"/>
+              <w:left w:w="78" w:type="dxa"/>
             </w:tcMar>
           </w:tcPr>
           <w:p>
@@ -2252,13 +1880,13 @@
         </w:trPr>
         <w:tc>
           <w:tcPr>
-            <w:tcW w:w="6477" w:type="dxa"/>
+            <w:tcW w:w="6476" w:type="dxa"/>
             <w:tcBorders>
               <w:top w:val="nil"/>
             </w:tcBorders>
             <w:shd w:fill="auto" w:val="clear"/>
             <w:tcMar>
-              <w:left w:w="83" w:type="dxa"/>
+              <w:left w:w="78" w:type="dxa"/>
             </w:tcMar>
           </w:tcPr>
           <w:p>
@@ -2275,7 +1903,7 @@
         </w:tc>
         <w:tc>
           <w:tcPr>
-            <w:tcW w:w="1444" w:type="dxa"/>
+            <w:tcW w:w="1445" w:type="dxa"/>
             <w:tcBorders>
               <w:top w:val="nil"/>
               <w:left w:val="nil"/>
@@ -2307,7 +1935,7 @@
             </w:tcBorders>
             <w:shd w:fill="auto" w:val="clear"/>
             <w:tcMar>
-              <w:left w:w="83" w:type="dxa"/>
+              <w:left w:w="78" w:type="dxa"/>
             </w:tcMar>
           </w:tcPr>
           <w:p>
@@ -2330,11 +1958,11 @@
         </w:trPr>
         <w:tc>
           <w:tcPr>
-            <w:tcW w:w="6477" w:type="dxa"/>
+            <w:tcW w:w="6476" w:type="dxa"/>
             <w:tcBorders/>
             <w:shd w:fill="auto" w:val="clear"/>
             <w:tcMar>
-              <w:left w:w="83" w:type="dxa"/>
+              <w:left w:w="78" w:type="dxa"/>
             </w:tcMar>
           </w:tcPr>
           <w:p>
@@ -2351,7 +1979,7 @@
         </w:tc>
         <w:tc>
           <w:tcPr>
-            <w:tcW w:w="1444" w:type="dxa"/>
+            <w:tcW w:w="1445" w:type="dxa"/>
             <w:tcBorders>
               <w:left w:val="nil"/>
               <w:right w:val="nil"/>
@@ -2380,7 +2008,7 @@
             <w:tcBorders/>
             <w:shd w:fill="auto" w:val="clear"/>
             <w:tcMar>
-              <w:left w:w="83" w:type="dxa"/>
+              <w:left w:w="78" w:type="dxa"/>
             </w:tcMar>
           </w:tcPr>
           <w:p>
@@ -2421,10 +2049,10 @@
       </w:r>
     </w:p>
     <w:sectPr>
-      <w:footerReference w:type="default" r:id="rId3"/>
+      <w:footerReference w:type="default" r:id="rId2"/>
       <w:type w:val="nextPage"/>
       <w:pgSz w:w="11906" w:h="16838"/>
-      <w:pgMar w:left="690" w:right="506" w:header="0" w:top="1417" w:footer="0" w:bottom="1134" w:gutter="0"/>
+      <w:pgMar w:left="690" w:right="506" w:header="0" w:top="720" w:footer="8" w:bottom="1142" w:gutter="0"/>
       <w:pgNumType w:fmt="decimal"/>
       <w:formProt w:val="false"/>
       <w:textDirection w:val="lrTb"/>
@@ -2442,7 +2070,7 @@
         <w:docPartGallery w:val="Page Numbers (Bottom of Page)"/>
         <w:docPartUnique w:val="true"/>
       </w:docPartObj>
-      <w:id w:val="2122674558"/>
+      <w:id w:val="1225100605"/>
     </w:sdtPr>
     <w:sdtContent>
       <w:p>
@@ -2466,7 +2094,7 @@
           <w:fldChar w:fldCharType="separate"/>
         </w:r>
         <w:r>
-          <w:t>5</w:t>
+          <w:t>4</w:t>
         </w:r>
         <w:r>
           <w:fldChar w:fldCharType="end"/>
@@ -2491,120 +2119,84 @@
   <w:abstractNum w:abstractNumId="1">
     <w:lvl w:ilvl="0">
       <w:start w:val="1"/>
-      <w:numFmt w:val="bullet"/>
-      <w:lvlText w:val=""/>
+      <w:numFmt w:val="lowerLetter"/>
+      <w:lvlText w:val="%1)"/>
       <w:lvlJc w:val="left"/>
       <w:pPr>
         <w:ind w:left="720" w:hanging="360"/>
       </w:pPr>
-      <w:rPr>
-        <w:rFonts w:ascii="Symbol" w:hAnsi="Symbol" w:cs="Symbol" w:hint="default"/>
-        <w:rFonts w:cs="Symbol"/>
-      </w:rPr>
     </w:lvl>
     <w:lvl w:ilvl="1">
       <w:start w:val="1"/>
-      <w:numFmt w:val="bullet"/>
-      <w:lvlText w:val="o"/>
+      <w:numFmt w:val="lowerLetter"/>
+      <w:lvlText w:val="%2."/>
       <w:lvlJc w:val="left"/>
       <w:pPr>
         <w:ind w:left="1440" w:hanging="360"/>
       </w:pPr>
-      <w:rPr>
-        <w:rFonts w:ascii="Courier New" w:hAnsi="Courier New" w:cs="Courier New" w:hint="default"/>
-        <w:rFonts w:cs="Courier New"/>
-      </w:rPr>
     </w:lvl>
     <w:lvl w:ilvl="2">
       <w:start w:val="1"/>
-      <w:numFmt w:val="bullet"/>
-      <w:lvlText w:val=""/>
-      <w:lvlJc w:val="left"/>
-      <w:pPr>
-        <w:ind w:left="2160" w:hanging="360"/>
-      </w:pPr>
-      <w:rPr>
-        <w:rFonts w:ascii="Wingdings" w:hAnsi="Wingdings" w:cs="Wingdings" w:hint="default"/>
-        <w:rFonts w:cs="Wingdings"/>
-      </w:rPr>
+      <w:numFmt w:val="lowerRoman"/>
+      <w:lvlText w:val="%3."/>
+      <w:lvlJc w:val="right"/>
+      <w:pPr>
+        <w:ind w:left="2160" w:hanging="180"/>
+      </w:pPr>
     </w:lvl>
     <w:lvl w:ilvl="3">
       <w:start w:val="1"/>
-      <w:numFmt w:val="bullet"/>
-      <w:lvlText w:val=""/>
+      <w:numFmt w:val="decimal"/>
+      <w:lvlText w:val="%4."/>
       <w:lvlJc w:val="left"/>
       <w:pPr>
         <w:ind w:left="2880" w:hanging="360"/>
       </w:pPr>
-      <w:rPr>
-        <w:rFonts w:ascii="Symbol" w:hAnsi="Symbol" w:cs="Symbol" w:hint="default"/>
-        <w:rFonts w:cs="Symbol"/>
-      </w:rPr>
     </w:lvl>
     <w:lvl w:ilvl="4">
       <w:start w:val="1"/>
-      <w:numFmt w:val="bullet"/>
-      <w:lvlText w:val="o"/>
+      <w:numFmt w:val="lowerLetter"/>
+      <w:lvlText w:val="%5."/>
       <w:lvlJc w:val="left"/>
       <w:pPr>
         <w:ind w:left="3600" w:hanging="360"/>
       </w:pPr>
-      <w:rPr>
-        <w:rFonts w:ascii="Courier New" w:hAnsi="Courier New" w:cs="Courier New" w:hint="default"/>
-        <w:rFonts w:cs="Courier New"/>
-      </w:rPr>
     </w:lvl>
     <w:lvl w:ilvl="5">
       <w:start w:val="1"/>
-      <w:numFmt w:val="bullet"/>
-      <w:lvlText w:val=""/>
-      <w:lvlJc w:val="left"/>
-      <w:pPr>
-        <w:ind w:left="4320" w:hanging="360"/>
-      </w:pPr>
-      <w:rPr>
-        <w:rFonts w:ascii="Wingdings" w:hAnsi="Wingdings" w:cs="Wingdings" w:hint="default"/>
-        <w:rFonts w:cs="Wingdings"/>
-      </w:rPr>
+      <w:numFmt w:val="lowerRoman"/>
+      <w:lvlText w:val="%6."/>
+      <w:lvlJc w:val="right"/>
+      <w:pPr>
+        <w:ind w:left="4320" w:hanging="180"/>
+      </w:pPr>
     </w:lvl>
     <w:lvl w:ilvl="6">
       <w:start w:val="1"/>
-      <w:numFmt w:val="bullet"/>
-      <w:lvlText w:val=""/>
+      <w:numFmt w:val="decimal"/>
+      <w:lvlText w:val="%7."/>
       <w:lvlJc w:val="left"/>
       <w:pPr>
         <w:ind w:left="5040" w:hanging="360"/>
       </w:pPr>
-      <w:rPr>
-        <w:rFonts w:ascii="Symbol" w:hAnsi="Symbol" w:cs="Symbol" w:hint="default"/>
-        <w:rFonts w:cs="Symbol"/>
-      </w:rPr>
     </w:lvl>
     <w:lvl w:ilvl="7">
       <w:start w:val="1"/>
-      <w:numFmt w:val="bullet"/>
-      <w:lvlText w:val="o"/>
+      <w:numFmt w:val="lowerLetter"/>
+      <w:lvlText w:val="%8."/>
       <w:lvlJc w:val="left"/>
       <w:pPr>
         <w:ind w:left="5760" w:hanging="360"/>
       </w:pPr>
-      <w:rPr>
-        <w:rFonts w:ascii="Courier New" w:hAnsi="Courier New" w:cs="Courier New" w:hint="default"/>
-        <w:rFonts w:cs="Courier New"/>
-      </w:rPr>
     </w:lvl>
     <w:lvl w:ilvl="8">
       <w:start w:val="1"/>
-      <w:numFmt w:val="bullet"/>
-      <w:lvlText w:val=""/>
-      <w:lvlJc w:val="left"/>
-      <w:pPr>
-        <w:ind w:left="6480" w:hanging="360"/>
-      </w:pPr>
-      <w:rPr>
-        <w:rFonts w:ascii="Wingdings" w:hAnsi="Wingdings" w:cs="Wingdings" w:hint="default"/>
-        <w:rFonts w:cs="Wingdings"/>
-      </w:rPr>
+      <w:numFmt w:val="lowerRoman"/>
+      <w:lvlText w:val="%9."/>
+      <w:lvlJc w:val="right"/>
+      <w:pPr>
+        <w:ind w:left="6480" w:hanging="180"/>
+      </w:pPr>
     </w:lvl>
   </w:abstractNum>
   <w:abstractNum w:abstractNumId="2">
@@ -2693,84 +2285,147 @@
   <w:abstractNum w:abstractNumId="3">
     <w:lvl w:ilvl="0">
       <w:start w:val="1"/>
-      <w:numFmt w:val="lowerLetter"/>
-      <w:lvlText w:val="%1)"/>
-      <w:lvlJc w:val="left"/>
-      <w:pPr>
+      <w:numFmt w:val="bullet"/>
+      <w:lvlText w:val=""/>
+      <w:lvlJc w:val="left"/>
+      <w:pPr>
+        <w:tabs>
+          <w:tab w:val="num" w:pos="720"/>
+        </w:tabs>
         <w:ind w:left="720" w:hanging="360"/>
       </w:pPr>
+      <w:rPr>
+        <w:rFonts w:ascii="Symbol" w:hAnsi="Symbol" w:cs="Symbol" w:hint="default"/>
+        <w:rFonts w:cs="OpenSymbol"/>
+      </w:rPr>
     </w:lvl>
     <w:lvl w:ilvl="1">
       <w:start w:val="1"/>
-      <w:numFmt w:val="lowerLetter"/>
-      <w:lvlText w:val="%2."/>
-      <w:lvlJc w:val="left"/>
-      <w:pPr>
+      <w:numFmt w:val="bullet"/>
+      <w:lvlText w:val="◦"/>
+      <w:lvlJc w:val="left"/>
+      <w:pPr>
+        <w:tabs>
+          <w:tab w:val="num" w:pos="1080"/>
+        </w:tabs>
+        <w:ind w:left="1080" w:hanging="360"/>
+      </w:pPr>
+      <w:rPr>
+        <w:rFonts w:ascii="OpenSymbol" w:hAnsi="OpenSymbol" w:cs="OpenSymbol" w:hint="default"/>
+        <w:rFonts w:cs="OpenSymbol"/>
+      </w:rPr>
+    </w:lvl>
+    <w:lvl w:ilvl="2">
+      <w:start w:val="1"/>
+      <w:numFmt w:val="bullet"/>
+      <w:lvlText w:val="▪"/>
+      <w:lvlJc w:val="left"/>
+      <w:pPr>
+        <w:tabs>
+          <w:tab w:val="num" w:pos="1440"/>
+        </w:tabs>
         <w:ind w:left="1440" w:hanging="360"/>
       </w:pPr>
-    </w:lvl>
-    <w:lvl w:ilvl="2">
-      <w:start w:val="1"/>
-      <w:numFmt w:val="lowerRoman"/>
-      <w:lvlText w:val="%3."/>
-      <w:lvlJc w:val="right"/>
-      <w:pPr>
-        <w:ind w:left="2160" w:hanging="180"/>
-      </w:pPr>
+      <w:rPr>
+        <w:rFonts w:ascii="OpenSymbol" w:hAnsi="OpenSymbol" w:cs="OpenSymbol" w:hint="default"/>
+        <w:rFonts w:cs="OpenSymbol"/>
+      </w:rPr>
     </w:lvl>
     <w:lvl w:ilvl="3">
       <w:start w:val="1"/>
-      <w:numFmt w:val="decimal"/>
-      <w:lvlText w:val="%4."/>
-      <w:lvlJc w:val="left"/>
-      <w:pPr>
+      <w:numFmt w:val="bullet"/>
+      <w:lvlText w:val=""/>
+      <w:lvlJc w:val="left"/>
+      <w:pPr>
+        <w:tabs>
+          <w:tab w:val="num" w:pos="1800"/>
+        </w:tabs>
+        <w:ind w:left="1800" w:hanging="360"/>
+      </w:pPr>
+      <w:rPr>
+        <w:rFonts w:ascii="Symbol" w:hAnsi="Symbol" w:cs="Symbol" w:hint="default"/>
+        <w:rFonts w:cs="OpenSymbol"/>
+      </w:rPr>
+    </w:lvl>
+    <w:lvl w:ilvl="4">
+      <w:start w:val="1"/>
+      <w:numFmt w:val="bullet"/>
+      <w:lvlText w:val="◦"/>
+      <w:lvlJc w:val="left"/>
+      <w:pPr>
+        <w:tabs>
+          <w:tab w:val="num" w:pos="2160"/>
+        </w:tabs>
+        <w:ind w:left="2160" w:hanging="360"/>
+      </w:pPr>
+      <w:rPr>
+        <w:rFonts w:ascii="OpenSymbol" w:hAnsi="OpenSymbol" w:cs="OpenSymbol" w:hint="default"/>
+        <w:rFonts w:cs="OpenSymbol"/>
+      </w:rPr>
+    </w:lvl>
+    <w:lvl w:ilvl="5">
+      <w:start w:val="1"/>
+      <w:numFmt w:val="bullet"/>
+      <w:lvlText w:val="▪"/>
+      <w:lvlJc w:val="left"/>
+      <w:pPr>
+        <w:tabs>
+          <w:tab w:val="num" w:pos="2520"/>
+        </w:tabs>
+        <w:ind w:left="2520" w:hanging="360"/>
+      </w:pPr>
+      <w:rPr>
+        <w:rFonts w:ascii="OpenSymbol" w:hAnsi="OpenSymbol" w:cs="OpenSymbol" w:hint="default"/>
+        <w:rFonts w:cs="OpenSymbol"/>
+      </w:rPr>
+    </w:lvl>
+    <w:lvl w:ilvl="6">
+      <w:start w:val="1"/>
+      <w:numFmt w:val="bullet"/>
+      <w:lvlText w:val=""/>
+      <w:lvlJc w:val="left"/>
+      <w:pPr>
+        <w:tabs>
+          <w:tab w:val="num" w:pos="2880"/>
+        </w:tabs>
         <w:ind w:left="2880" w:hanging="360"/>
       </w:pPr>
-    </w:lvl>
-    <w:lvl w:ilvl="4">
-      <w:start w:val="1"/>
-      <w:numFmt w:val="lowerLetter"/>
-      <w:lvlText w:val="%5."/>
-      <w:lvlJc w:val="left"/>
-      <w:pPr>
+      <w:rPr>
+        <w:rFonts w:ascii="Symbol" w:hAnsi="Symbol" w:cs="Symbol" w:hint="default"/>
+        <w:rFonts w:cs="OpenSymbol"/>
+      </w:rPr>
+    </w:lvl>
+    <w:lvl w:ilvl="7">
+      <w:start w:val="1"/>
+      <w:numFmt w:val="bullet"/>
+      <w:lvlText w:val="◦"/>
+      <w:lvlJc w:val="left"/>
+      <w:pPr>
+        <w:tabs>
+          <w:tab w:val="num" w:pos="3240"/>
+        </w:tabs>
+        <w:ind w:left="3240" w:hanging="360"/>
+      </w:pPr>
+      <w:rPr>
+        <w:rFonts w:ascii="OpenSymbol" w:hAnsi="OpenSymbol" w:cs="OpenSymbol" w:hint="default"/>
+        <w:rFonts w:cs="OpenSymbol"/>
+      </w:rPr>
+    </w:lvl>
+    <w:lvl w:ilvl="8">
+      <w:start w:val="1"/>
+      <w:numFmt w:val="bullet"/>
+      <w:lvlText w:val="▪"/>
+      <w:lvlJc w:val="left"/>
+      <w:pPr>
+        <w:tabs>
+          <w:tab w:val="num" w:pos="3600"/>
+        </w:tabs>
         <w:ind w:left="3600" w:hanging="360"/>
       </w:pPr>
-    </w:lvl>
-    <w:lvl w:ilvl="5">
-      <w:start w:val="1"/>
-      <w:numFmt w:val="lowerRoman"/>
-      <w:lvlText w:val="%6."/>
-      <w:lvlJc w:val="right"/>
-      <w:pPr>
-        <w:ind w:left="4320" w:hanging="180"/>
-      </w:pPr>
-    </w:lvl>
-    <w:lvl w:ilvl="6">
-      <w:start w:val="1"/>
-      <w:numFmt w:val="decimal"/>
-      <w:lvlText w:val="%7."/>
-      <w:lvlJc w:val="left"/>
-      <w:pPr>
-        <w:ind w:left="5040" w:hanging="360"/>
-      </w:pPr>
-    </w:lvl>
-    <w:lvl w:ilvl="7">
-      <w:start w:val="1"/>
-      <w:numFmt w:val="lowerLetter"/>
-      <w:lvlText w:val="%8."/>
-      <w:lvlJc w:val="left"/>
-      <w:pPr>
-        <w:ind w:left="5760" w:hanging="360"/>
-      </w:pPr>
-    </w:lvl>
-    <w:lvl w:ilvl="8">
-      <w:start w:val="1"/>
-      <w:numFmt w:val="lowerRoman"/>
-      <w:lvlText w:val="%9."/>
-      <w:lvlJc w:val="right"/>
-      <w:pPr>
-        <w:ind w:left="6480" w:hanging="180"/>
-      </w:pPr>
+      <w:rPr>
+        <w:rFonts w:ascii="OpenSymbol" w:hAnsi="OpenSymbol" w:cs="OpenSymbol" w:hint="default"/>
+        <w:rFonts w:cs="OpenSymbol"/>
+      </w:rPr>
     </w:lvl>
   </w:abstractNum>
   <w:abstractNum w:abstractNumId="4">
@@ -3219,9 +2874,9 @@
       <w:lvlJc w:val="left"/>
       <w:pPr>
         <w:tabs>
-          <w:tab w:val="num" w:pos="720"/>
-        </w:tabs>
-        <w:ind w:left="720" w:hanging="360"/>
+          <w:tab w:val="num" w:pos="1080"/>
+        </w:tabs>
+        <w:ind w:left="1080" w:hanging="360"/>
       </w:pPr>
       <w:rPr>
         <w:rFonts w:ascii="Symbol" w:hAnsi="Symbol" w:cs="Symbol" w:hint="default"/>
@@ -3235,9 +2890,9 @@
       <w:lvlJc w:val="left"/>
       <w:pPr>
         <w:tabs>
-          <w:tab w:val="num" w:pos="1080"/>
-        </w:tabs>
-        <w:ind w:left="1080" w:hanging="360"/>
+          <w:tab w:val="num" w:pos="1440"/>
+        </w:tabs>
+        <w:ind w:left="1440" w:hanging="360"/>
       </w:pPr>
       <w:rPr>
         <w:rFonts w:ascii="OpenSymbol" w:hAnsi="OpenSymbol" w:cs="OpenSymbol" w:hint="default"/>
@@ -3251,9 +2906,9 @@
       <w:lvlJc w:val="left"/>
       <w:pPr>
         <w:tabs>
-          <w:tab w:val="num" w:pos="1440"/>
-        </w:tabs>
-        <w:ind w:left="1440" w:hanging="360"/>
+          <w:tab w:val="num" w:pos="1800"/>
+        </w:tabs>
+        <w:ind w:left="1800" w:hanging="360"/>
       </w:pPr>
       <w:rPr>
         <w:rFonts w:ascii="OpenSymbol" w:hAnsi="OpenSymbol" w:cs="OpenSymbol" w:hint="default"/>
@@ -3267,9 +2922,9 @@
       <w:lvlJc w:val="left"/>
       <w:pPr>
         <w:tabs>
-          <w:tab w:val="num" w:pos="1800"/>
-        </w:tabs>
-        <w:ind w:left="1800" w:hanging="360"/>
+          <w:tab w:val="num" w:pos="2160"/>
+        </w:tabs>
+        <w:ind w:left="2160" w:hanging="360"/>
       </w:pPr>
       <w:rPr>
         <w:rFonts w:ascii="Symbol" w:hAnsi="Symbol" w:cs="Symbol" w:hint="default"/>
@@ -3283,9 +2938,9 @@
       <w:lvlJc w:val="left"/>
       <w:pPr>
         <w:tabs>
-          <w:tab w:val="num" w:pos="2160"/>
-        </w:tabs>
-        <w:ind w:left="2160" w:hanging="360"/>
+          <w:tab w:val="num" w:pos="2520"/>
+        </w:tabs>
+        <w:ind w:left="2520" w:hanging="360"/>
       </w:pPr>
       <w:rPr>
         <w:rFonts w:ascii="OpenSymbol" w:hAnsi="OpenSymbol" w:cs="OpenSymbol" w:hint="default"/>
@@ -3299,9 +2954,9 @@
       <w:lvlJc w:val="left"/>
       <w:pPr>
         <w:tabs>
-          <w:tab w:val="num" w:pos="2520"/>
-        </w:tabs>
-        <w:ind w:left="2520" w:hanging="360"/>
+          <w:tab w:val="num" w:pos="2880"/>
+        </w:tabs>
+        <w:ind w:left="2880" w:hanging="360"/>
       </w:pPr>
       <w:rPr>
         <w:rFonts w:ascii="OpenSymbol" w:hAnsi="OpenSymbol" w:cs="OpenSymbol" w:hint="default"/>
@@ -3315,9 +2970,9 @@
       <w:lvlJc w:val="left"/>
       <w:pPr>
         <w:tabs>
-          <w:tab w:val="num" w:pos="2880"/>
-        </w:tabs>
-        <w:ind w:left="2880" w:hanging="360"/>
+          <w:tab w:val="num" w:pos="3240"/>
+        </w:tabs>
+        <w:ind w:left="3240" w:hanging="360"/>
       </w:pPr>
       <w:rPr>
         <w:rFonts w:ascii="Symbol" w:hAnsi="Symbol" w:cs="Symbol" w:hint="default"/>
@@ -3331,9 +2986,9 @@
       <w:lvlJc w:val="left"/>
       <w:pPr>
         <w:tabs>
-          <w:tab w:val="num" w:pos="3240"/>
-        </w:tabs>
-        <w:ind w:left="3240" w:hanging="360"/>
+          <w:tab w:val="num" w:pos="3600"/>
+        </w:tabs>
+        <w:ind w:left="3600" w:hanging="360"/>
       </w:pPr>
       <w:rPr>
         <w:rFonts w:ascii="OpenSymbol" w:hAnsi="OpenSymbol" w:cs="OpenSymbol" w:hint="default"/>
@@ -3347,9 +3002,9 @@
       <w:lvlJc w:val="left"/>
       <w:pPr>
         <w:tabs>
-          <w:tab w:val="num" w:pos="3600"/>
-        </w:tabs>
-        <w:ind w:left="3600" w:hanging="360"/>
+          <w:tab w:val="num" w:pos="3960"/>
+        </w:tabs>
+        <w:ind w:left="3960" w:hanging="360"/>
       </w:pPr>
       <w:rPr>
         <w:rFonts w:ascii="OpenSymbol" w:hAnsi="OpenSymbol" w:cs="OpenSymbol" w:hint="default"/>
@@ -3511,9 +3166,9 @@
       <w:lvlJc w:val="left"/>
       <w:pPr>
         <w:tabs>
-          <w:tab w:val="num" w:pos="1080"/>
-        </w:tabs>
-        <w:ind w:left="1080" w:hanging="360"/>
+          <w:tab w:val="num" w:pos="1440"/>
+        </w:tabs>
+        <w:ind w:left="1440" w:hanging="360"/>
       </w:pPr>
       <w:rPr>
         <w:rFonts w:ascii="Symbol" w:hAnsi="Symbol" w:cs="Symbol" w:hint="default"/>
@@ -3527,9 +3182,9 @@
       <w:lvlJc w:val="left"/>
       <w:pPr>
         <w:tabs>
-          <w:tab w:val="num" w:pos="1440"/>
-        </w:tabs>
-        <w:ind w:left="1440" w:hanging="360"/>
+          <w:tab w:val="num" w:pos="1800"/>
+        </w:tabs>
+        <w:ind w:left="1800" w:hanging="360"/>
       </w:pPr>
       <w:rPr>
         <w:rFonts w:ascii="OpenSymbol" w:hAnsi="OpenSymbol" w:cs="OpenSymbol" w:hint="default"/>
@@ -3543,9 +3198,9 @@
       <w:lvlJc w:val="left"/>
       <w:pPr>
         <w:tabs>
-          <w:tab w:val="num" w:pos="1800"/>
-        </w:tabs>
-        <w:ind w:left="1800" w:hanging="360"/>
+          <w:tab w:val="num" w:pos="2160"/>
+        </w:tabs>
+        <w:ind w:left="2160" w:hanging="360"/>
       </w:pPr>
       <w:rPr>
         <w:rFonts w:ascii="OpenSymbol" w:hAnsi="OpenSymbol" w:cs="OpenSymbol" w:hint="default"/>
@@ -3559,9 +3214,9 @@
       <w:lvlJc w:val="left"/>
       <w:pPr>
         <w:tabs>
-          <w:tab w:val="num" w:pos="2160"/>
-        </w:tabs>
-        <w:ind w:left="2160" w:hanging="360"/>
+          <w:tab w:val="num" w:pos="2520"/>
+        </w:tabs>
+        <w:ind w:left="2520" w:hanging="360"/>
       </w:pPr>
       <w:rPr>
         <w:rFonts w:ascii="Symbol" w:hAnsi="Symbol" w:cs="Symbol" w:hint="default"/>
@@ -3575,9 +3230,9 @@
       <w:lvlJc w:val="left"/>
       <w:pPr>
         <w:tabs>
-          <w:tab w:val="num" w:pos="2520"/>
-        </w:tabs>
-        <w:ind w:left="2520" w:hanging="360"/>
+          <w:tab w:val="num" w:pos="2880"/>
+        </w:tabs>
+        <w:ind w:left="2880" w:hanging="360"/>
       </w:pPr>
       <w:rPr>
         <w:rFonts w:ascii="OpenSymbol" w:hAnsi="OpenSymbol" w:cs="OpenSymbol" w:hint="default"/>
@@ -3591,9 +3246,9 @@
       <w:lvlJc w:val="left"/>
       <w:pPr>
         <w:tabs>
-          <w:tab w:val="num" w:pos="2880"/>
-        </w:tabs>
-        <w:ind w:left="2880" w:hanging="360"/>
+          <w:tab w:val="num" w:pos="3240"/>
+        </w:tabs>
+        <w:ind w:left="3240" w:hanging="360"/>
       </w:pPr>
       <w:rPr>
         <w:rFonts w:ascii="OpenSymbol" w:hAnsi="OpenSymbol" w:cs="OpenSymbol" w:hint="default"/>
@@ -3607,9 +3262,9 @@
       <w:lvlJc w:val="left"/>
       <w:pPr>
         <w:tabs>
-          <w:tab w:val="num" w:pos="3240"/>
-        </w:tabs>
-        <w:ind w:left="3240" w:hanging="360"/>
+          <w:tab w:val="num" w:pos="3600"/>
+        </w:tabs>
+        <w:ind w:left="3600" w:hanging="360"/>
       </w:pPr>
       <w:rPr>
         <w:rFonts w:ascii="Symbol" w:hAnsi="Symbol" w:cs="Symbol" w:hint="default"/>
@@ -3623,9 +3278,9 @@
       <w:lvlJc w:val="left"/>
       <w:pPr>
         <w:tabs>
-          <w:tab w:val="num" w:pos="3600"/>
-        </w:tabs>
-        <w:ind w:left="3600" w:hanging="360"/>
+          <w:tab w:val="num" w:pos="3960"/>
+        </w:tabs>
+        <w:ind w:left="3960" w:hanging="360"/>
       </w:pPr>
       <w:rPr>
         <w:rFonts w:ascii="OpenSymbol" w:hAnsi="OpenSymbol" w:cs="OpenSymbol" w:hint="default"/>
@@ -3639,9 +3294,9 @@
       <w:lvlJc w:val="left"/>
       <w:pPr>
         <w:tabs>
-          <w:tab w:val="num" w:pos="3960"/>
-        </w:tabs>
-        <w:ind w:left="3960" w:hanging="360"/>
+          <w:tab w:val="num" w:pos="4320"/>
+        </w:tabs>
+        <w:ind w:left="4320" w:hanging="360"/>
       </w:pPr>
       <w:rPr>
         <w:rFonts w:ascii="OpenSymbol" w:hAnsi="OpenSymbol" w:cs="OpenSymbol" w:hint="default"/>
@@ -4380,152 +4035,6 @@
     </w:lvl>
   </w:abstractNum>
   <w:abstractNum w:abstractNumId="15">
-    <w:lvl w:ilvl="0">
-      <w:start w:val="1"/>
-      <w:numFmt w:val="bullet"/>
-      <w:lvlText w:val=""/>
-      <w:lvlJc w:val="left"/>
-      <w:pPr>
-        <w:tabs>
-          <w:tab w:val="num" w:pos="1440"/>
-        </w:tabs>
-        <w:ind w:left="1440" w:hanging="360"/>
-      </w:pPr>
-      <w:rPr>
-        <w:rFonts w:ascii="Symbol" w:hAnsi="Symbol" w:cs="Symbol" w:hint="default"/>
-        <w:rFonts w:cs="OpenSymbol"/>
-      </w:rPr>
-    </w:lvl>
-    <w:lvl w:ilvl="1">
-      <w:start w:val="1"/>
-      <w:numFmt w:val="bullet"/>
-      <w:lvlText w:val="◦"/>
-      <w:lvlJc w:val="left"/>
-      <w:pPr>
-        <w:tabs>
-          <w:tab w:val="num" w:pos="1800"/>
-        </w:tabs>
-        <w:ind w:left="1800" w:hanging="360"/>
-      </w:pPr>
-      <w:rPr>
-        <w:rFonts w:ascii="OpenSymbol" w:hAnsi="OpenSymbol" w:cs="OpenSymbol" w:hint="default"/>
-        <w:rFonts w:cs="OpenSymbol"/>
-      </w:rPr>
-    </w:lvl>
-    <w:lvl w:ilvl="2">
-      <w:start w:val="1"/>
-      <w:numFmt w:val="bullet"/>
-      <w:lvlText w:val="▪"/>
-      <w:lvlJc w:val="left"/>
-      <w:pPr>
-        <w:tabs>
-          <w:tab w:val="num" w:pos="2160"/>
-        </w:tabs>
-        <w:ind w:left="2160" w:hanging="360"/>
-      </w:pPr>
-      <w:rPr>
-        <w:rFonts w:ascii="OpenSymbol" w:hAnsi="OpenSymbol" w:cs="OpenSymbol" w:hint="default"/>
-        <w:rFonts w:cs="OpenSymbol"/>
-      </w:rPr>
-    </w:lvl>
-    <w:lvl w:ilvl="3">
-      <w:start w:val="1"/>
-      <w:numFmt w:val="bullet"/>
-      <w:lvlText w:val=""/>
-      <w:lvlJc w:val="left"/>
-      <w:pPr>
-        <w:tabs>
-          <w:tab w:val="num" w:pos="2520"/>
-        </w:tabs>
-        <w:ind w:left="2520" w:hanging="360"/>
-      </w:pPr>
-      <w:rPr>
-        <w:rFonts w:ascii="Symbol" w:hAnsi="Symbol" w:cs="Symbol" w:hint="default"/>
-        <w:rFonts w:cs="OpenSymbol"/>
-      </w:rPr>
-    </w:lvl>
-    <w:lvl w:ilvl="4">
-      <w:start w:val="1"/>
-      <w:numFmt w:val="bullet"/>
-      <w:lvlText w:val="◦"/>
-      <w:lvlJc w:val="left"/>
-      <w:pPr>
-        <w:tabs>
-          <w:tab w:val="num" w:pos="2880"/>
-        </w:tabs>
-        <w:ind w:left="2880" w:hanging="360"/>
-      </w:pPr>
-      <w:rPr>
-        <w:rFonts w:ascii="OpenSymbol" w:hAnsi="OpenSymbol" w:cs="OpenSymbol" w:hint="default"/>
-        <w:rFonts w:cs="OpenSymbol"/>
-      </w:rPr>
-    </w:lvl>
-    <w:lvl w:ilvl="5">
-      <w:start w:val="1"/>
-      <w:numFmt w:val="bullet"/>
-      <w:lvlText w:val="▪"/>
-      <w:lvlJc w:val="left"/>
-      <w:pPr>
-        <w:tabs>
-          <w:tab w:val="num" w:pos="3240"/>
-        </w:tabs>
-        <w:ind w:left="3240" w:hanging="360"/>
-      </w:pPr>
-      <w:rPr>
-        <w:rFonts w:ascii="OpenSymbol" w:hAnsi="OpenSymbol" w:cs="OpenSymbol" w:hint="default"/>
-        <w:rFonts w:cs="OpenSymbol"/>
-      </w:rPr>
-    </w:lvl>
-    <w:lvl w:ilvl="6">
-      <w:start w:val="1"/>
-      <w:numFmt w:val="bullet"/>
-      <w:lvlText w:val=""/>
-      <w:lvlJc w:val="left"/>
-      <w:pPr>
-        <w:tabs>
-          <w:tab w:val="num" w:pos="3600"/>
-        </w:tabs>
-        <w:ind w:left="3600" w:hanging="360"/>
-      </w:pPr>
-      <w:rPr>
-        <w:rFonts w:ascii="Symbol" w:hAnsi="Symbol" w:cs="Symbol" w:hint="default"/>
-        <w:rFonts w:cs="OpenSymbol"/>
-      </w:rPr>
-    </w:lvl>
-    <w:lvl w:ilvl="7">
-      <w:start w:val="1"/>
-      <w:numFmt w:val="bullet"/>
-      <w:lvlText w:val="◦"/>
-      <w:lvlJc w:val="left"/>
-      <w:pPr>
-        <w:tabs>
-          <w:tab w:val="num" w:pos="3960"/>
-        </w:tabs>
-        <w:ind w:left="3960" w:hanging="360"/>
-      </w:pPr>
-      <w:rPr>
-        <w:rFonts w:ascii="OpenSymbol" w:hAnsi="OpenSymbol" w:cs="OpenSymbol" w:hint="default"/>
-        <w:rFonts w:cs="OpenSymbol"/>
-      </w:rPr>
-    </w:lvl>
-    <w:lvl w:ilvl="8">
-      <w:start w:val="1"/>
-      <w:numFmt w:val="bullet"/>
-      <w:lvlText w:val="▪"/>
-      <w:lvlJc w:val="left"/>
-      <w:pPr>
-        <w:tabs>
-          <w:tab w:val="num" w:pos="4320"/>
-        </w:tabs>
-        <w:ind w:left="4320" w:hanging="360"/>
-      </w:pPr>
-      <w:rPr>
-        <w:rFonts w:ascii="OpenSymbol" w:hAnsi="OpenSymbol" w:cs="OpenSymbol" w:hint="default"/>
-        <w:rFonts w:cs="OpenSymbol"/>
-      </w:rPr>
-    </w:lvl>
-  </w:abstractNum>
-  <w:abstractNum w:abstractNumId="16">
     <w:lvl w:ilvl="0">
       <w:start w:val="1"/>
       <w:numFmt w:val="none"/>
@@ -4688,9 +4197,6 @@
   </w:num>
   <w:num w:numId="15">
     <w:abstractNumId w:val="15"/>
-  </w:num>
-  <w:num w:numId="16">
-    <w:abstractNumId w:val="16"/>
   </w:num>
 </w:numbering>
 </file>
@@ -5203,6 +4709,34 @@
   </w:style>
   <w:style w:type="character" w:styleId="ListLabel19">
     <w:name w:val="ListLabel 19"/>
+    <w:qFormat/>
+    <w:rPr>
+      <w:rFonts w:cs="OpenSymbol"/>
+    </w:rPr>
+  </w:style>
+  <w:style w:type="character" w:styleId="ListLabel20">
+    <w:name w:val="ListLabel 20"/>
+    <w:qFormat/>
+    <w:rPr>
+      <w:rFonts w:cs="Symbol"/>
+    </w:rPr>
+  </w:style>
+  <w:style w:type="character" w:styleId="ListLabel21">
+    <w:name w:val="ListLabel 21"/>
+    <w:qFormat/>
+    <w:rPr>
+      <w:rFonts w:cs="Courier New"/>
+    </w:rPr>
+  </w:style>
+  <w:style w:type="character" w:styleId="ListLabel22">
+    <w:name w:val="ListLabel 22"/>
+    <w:qFormat/>
+    <w:rPr>
+      <w:rFonts w:cs="Wingdings"/>
+    </w:rPr>
+  </w:style>
+  <w:style w:type="character" w:styleId="ListLabel23">
+    <w:name w:val="ListLabel 23"/>
     <w:qFormat/>
     <w:rPr>
       <w:rFonts w:cs="OpenSymbol"/>
